--- a/PlanCal_Ben_week_38.docx
+++ b/PlanCal_Ben_week_38.docx
@@ -2616,14 +2616,12 @@
             <w:pPr>
               <w:pStyle w:val="3"/>
             </w:pPr>
-            <w:proofErr w:type="spellStart"/>
             <w:r>
               <w:t>T</w:t>
             </w:r>
             <w:r>
               <w:t>hur</w:t>
             </w:r>
-            <w:proofErr w:type="spellEnd"/>
             <w:r>
               <w:t xml:space="preserve"> </w:t>
             </w:r>
@@ -3513,7 +3511,6 @@
               </w:rPr>
               <w:t>抽獎</w:t>
             </w:r>
-            <w:proofErr w:type="spellStart"/>
             <w:r>
               <w:rPr>
                 <w:rFonts w:hint="eastAsia"/>
@@ -3521,7 +3518,6 @@
               </w:rPr>
               <w:t>NoScript</w:t>
             </w:r>
-            <w:proofErr w:type="spellEnd"/>
             <w:r>
               <w:rPr>
                 <w:rFonts w:hint="eastAsia"/>
@@ -3529,8 +3525,6 @@
               </w:rPr>
               <w:t>處理</w:t>
             </w:r>
-            <w:bookmarkStart w:id="0" w:name="_GoBack"/>
-            <w:bookmarkEnd w:id="0"/>
           </w:p>
           <w:p>
             <w:pPr>
@@ -3610,6 +3604,53 @@
                 <w:lang w:eastAsia="zh-TW"/>
               </w:rPr>
             </w:pPr>
+            <w:r>
+              <w:rPr>
+                <w:rFonts w:hint="eastAsia"/>
+                <w:lang w:eastAsia="zh-TW"/>
+              </w:rPr>
+              <w:t>依照流程圖修改</w:t>
+            </w:r>
+            <w:r>
+              <w:rPr>
+                <w:rFonts w:hint="eastAsia"/>
+                <w:lang w:eastAsia="zh-TW"/>
+              </w:rPr>
+              <w:t>Li</w:t>
+            </w:r>
+            <w:r>
+              <w:rPr>
+                <w:lang w:eastAsia="zh-TW"/>
+              </w:rPr>
+              <w:t>ne</w:t>
+            </w:r>
+            <w:r>
+              <w:rPr>
+                <w:rFonts w:hint="eastAsia"/>
+                <w:lang w:eastAsia="zh-TW"/>
+              </w:rPr>
+              <w:t>Bo</w:t>
+            </w:r>
+            <w:r>
+              <w:rPr>
+                <w:lang w:eastAsia="zh-TW"/>
+              </w:rPr>
+              <w:t>t</w:t>
+            </w:r>
+            <w:r>
+              <w:rPr>
+                <w:rFonts w:hint="eastAsia"/>
+                <w:lang w:eastAsia="zh-TW"/>
+              </w:rPr>
+              <w:t>架構並部屬修改活動</w:t>
+            </w:r>
+            <w:r>
+              <w:rPr>
+                <w:rFonts w:hint="eastAsia"/>
+                <w:lang w:eastAsia="zh-TW"/>
+              </w:rPr>
+              <w:t>Template</w:t>
+            </w:r>
           </w:p>
         </w:tc>
         <w:tc>
@@ -3660,6 +3701,27 @@
                 <w:lang w:eastAsia="zh-TW"/>
               </w:rPr>
             </w:pPr>
+            <w:r>
+              <w:rPr>
+                <w:rFonts w:hint="eastAsia"/>
+                <w:lang w:eastAsia="zh-TW"/>
+              </w:rPr>
+              <w:t>追蹤碼嵌入</w:t>
+            </w:r>
+            <w:r>
+              <w:rPr>
+                <w:rFonts w:hint="eastAsia"/>
+                <w:lang w:eastAsia="zh-TW"/>
+              </w:rPr>
+              <w:t>IP</w:t>
+            </w:r>
+            <w:r>
+              <w:rPr>
+                <w:rFonts w:hint="eastAsia"/>
+                <w:lang w:eastAsia="zh-TW"/>
+              </w:rPr>
+              <w:t>驗證</w:t>
+            </w:r>
           </w:p>
         </w:tc>
         <w:tc>
@@ -3710,46 +3772,35 @@
                 <w:lang w:eastAsia="zh-TW"/>
               </w:rPr>
             </w:pPr>
-          </w:p>
-        </w:tc>
-        <w:tc>
-          <w:tcPr>
-            <w:tcW w:w="391" w:type="dxa"/>
-            <w:tcBorders>
-              <w:top w:val="dashSmallGap" w:sz="4" w:space="0" w:color="FFFFFF" w:themeColor="background1"/>
-              <w:left w:val="single" w:sz="8" w:space="0" w:color="365F91" w:themeColor="accent1" w:themeShade="BF"/>
-              <w:bottom w:val="nil"/>
-              <w:right w:val="single" w:sz="8" w:space="0" w:color="365F91" w:themeColor="accent1" w:themeShade="BF"/>
-            </w:tcBorders>
-            <w:shd w:val="clear" w:color="auto" w:fill="B8CCE4" w:themeFill="accent1" w:themeFillTint="66"/>
-            <w:tcMar>
-              <w:top w:w="14" w:type="dxa"/>
-              <w:bottom w:w="14" w:type="dxa"/>
-            </w:tcMar>
-            <w:vAlign w:val="center"/>
-          </w:tcPr>
-          <w:p>
-            <w:pPr>
-              <w:pStyle w:val="Time"/>
-            </w:pPr>
-          </w:p>
-        </w:tc>
-        <w:tc>
-          <w:tcPr>
-            <w:tcW w:w="1609" w:type="dxa"/>
-            <w:vMerge w:val="restart"/>
-            <w:tcBorders>
-              <w:top w:val="dotted" w:sz="4" w:space="0" w:color="auto"/>
-              <w:left w:val="single" w:sz="8" w:space="0" w:color="365F91" w:themeColor="accent1" w:themeShade="BF"/>
-              <w:right w:val="single" w:sz="8" w:space="0" w:color="365F91" w:themeColor="accent1" w:themeShade="BF"/>
-            </w:tcBorders>
-            <w:shd w:val="clear" w:color="auto" w:fill="FFFFFF"/>
-            <w:tcMar>
-              <w:top w:w="14" w:type="dxa"/>
-              <w:bottom w:w="14" w:type="dxa"/>
-            </w:tcMar>
-            <w:vAlign w:val="center"/>
-          </w:tcPr>
+            <w:r>
+              <w:rPr>
+                <w:rFonts w:hint="eastAsia"/>
+                <w:lang w:eastAsia="zh-TW"/>
+              </w:rPr>
+              <w:t>準備</w:t>
+            </w:r>
+            <w:r>
+              <w:rPr>
+                <w:rFonts w:hint="eastAsia"/>
+                <w:lang w:eastAsia="zh-TW"/>
+              </w:rPr>
+              <w:t>ABC</w:t>
+            </w:r>
+            <w:r>
+              <w:rPr>
+                <w:rFonts w:hint="eastAsia"/>
+                <w:lang w:eastAsia="zh-TW"/>
+              </w:rPr>
+              <w:t>好車網教學</w:t>
+            </w:r>
+            <w:r>
+              <w:rPr>
+                <w:rFonts w:hint="eastAsia"/>
+                <w:lang w:eastAsia="zh-TW"/>
+              </w:rPr>
+              <w:t xml:space="preserve"> </w:t>
+            </w:r>
+          </w:p>
           <w:p>
             <w:pPr>
               <w:pStyle w:val="AppointmentText"/>
@@ -3757,6 +3808,78 @@
                 <w:lang w:eastAsia="zh-TW"/>
               </w:rPr>
             </w:pPr>
+            <w:r>
+              <w:rPr>
+                <w:rFonts w:hint="eastAsia"/>
+                <w:lang w:eastAsia="zh-TW"/>
+              </w:rPr>
+              <w:t>交接營運</w:t>
+            </w:r>
+          </w:p>
+        </w:tc>
+        <w:tc>
+          <w:tcPr>
+            <w:tcW w:w="391" w:type="dxa"/>
+            <w:tcBorders>
+              <w:top w:val="dashSmallGap" w:sz="4" w:space="0" w:color="FFFFFF" w:themeColor="background1"/>
+              <w:left w:val="single" w:sz="8" w:space="0" w:color="365F91" w:themeColor="accent1" w:themeShade="BF"/>
+              <w:bottom w:val="nil"/>
+              <w:right w:val="single" w:sz="8" w:space="0" w:color="365F91" w:themeColor="accent1" w:themeShade="BF"/>
+            </w:tcBorders>
+            <w:shd w:val="clear" w:color="auto" w:fill="B8CCE4" w:themeFill="accent1" w:themeFillTint="66"/>
+            <w:tcMar>
+              <w:top w:w="14" w:type="dxa"/>
+              <w:bottom w:w="14" w:type="dxa"/>
+            </w:tcMar>
+            <w:vAlign w:val="center"/>
+          </w:tcPr>
+          <w:p>
+            <w:pPr>
+              <w:pStyle w:val="Time"/>
+              <w:rPr>
+                <w:lang w:eastAsia="zh-TW"/>
+              </w:rPr>
+            </w:pPr>
+          </w:p>
+        </w:tc>
+        <w:tc>
+          <w:tcPr>
+            <w:tcW w:w="1609" w:type="dxa"/>
+            <w:vMerge w:val="restart"/>
+            <w:tcBorders>
+              <w:top w:val="dotted" w:sz="4" w:space="0" w:color="auto"/>
+              <w:left w:val="single" w:sz="8" w:space="0" w:color="365F91" w:themeColor="accent1" w:themeShade="BF"/>
+              <w:right w:val="single" w:sz="8" w:space="0" w:color="365F91" w:themeColor="accent1" w:themeShade="BF"/>
+            </w:tcBorders>
+            <w:shd w:val="clear" w:color="auto" w:fill="FFFFFF"/>
+            <w:tcMar>
+              <w:top w:w="14" w:type="dxa"/>
+              <w:bottom w:w="14" w:type="dxa"/>
+            </w:tcMar>
+            <w:vAlign w:val="center"/>
+          </w:tcPr>
+          <w:p>
+            <w:pPr>
+              <w:pStyle w:val="AppointmentText"/>
+              <w:rPr>
+                <w:rFonts w:hint="eastAsia"/>
+                <w:lang w:eastAsia="zh-TW"/>
+              </w:rPr>
+            </w:pPr>
+            <w:r>
+              <w:rPr>
+                <w:rFonts w:hint="eastAsia"/>
+                <w:lang w:eastAsia="zh-TW"/>
+              </w:rPr>
+              <w:t>ABC</w:t>
+            </w:r>
+            <w:r>
+              <w:rPr>
+                <w:rFonts w:hint="eastAsia"/>
+                <w:lang w:eastAsia="zh-TW"/>
+              </w:rPr>
+              <w:t>好車網的簡報</w:t>
+            </w:r>
           </w:p>
         </w:tc>
       </w:tr>
@@ -5440,6 +5563,46 @@
                 <w:lang w:eastAsia="zh-TW"/>
               </w:rPr>
             </w:pPr>
+            <w:r>
+              <w:rPr>
+                <w:rFonts w:hint="eastAsia"/>
+                <w:lang w:eastAsia="zh-TW"/>
+              </w:rPr>
+              <w:t>依照流程圖修改</w:t>
+            </w:r>
+            <w:r>
+              <w:rPr>
+                <w:rFonts w:hint="eastAsia"/>
+                <w:lang w:eastAsia="zh-TW"/>
+              </w:rPr>
+              <w:t>Li</w:t>
+            </w:r>
+            <w:r>
+              <w:rPr>
+                <w:lang w:eastAsia="zh-TW"/>
+              </w:rPr>
+              <w:t>ne</w:t>
+            </w:r>
+            <w:r>
+              <w:rPr>
+                <w:rFonts w:hint="eastAsia"/>
+                <w:lang w:eastAsia="zh-TW"/>
+              </w:rPr>
+              <w:t>Bo</w:t>
+            </w:r>
+            <w:r>
+              <w:rPr>
+                <w:lang w:eastAsia="zh-TW"/>
+              </w:rPr>
+              <w:t>t</w:t>
+            </w:r>
+            <w:r>
+              <w:rPr>
+                <w:rFonts w:hint="eastAsia"/>
+                <w:lang w:eastAsia="zh-TW"/>
+              </w:rPr>
+              <w:t>架構並部屬</w:t>
+            </w:r>
           </w:p>
         </w:tc>
         <w:tc>
@@ -5490,6 +5653,26 @@
                 <w:lang w:eastAsia="zh-TW"/>
               </w:rPr>
             </w:pPr>
+            <w:r>
+              <w:rPr>
+                <w:rFonts w:hint="eastAsia"/>
+                <w:lang w:eastAsia="zh-TW"/>
+              </w:rPr>
+              <w:t>上活動及推播影片</w:t>
+            </w:r>
+            <w:r>
+              <w:rPr>
+                <w:rFonts w:hint="eastAsia"/>
+                <w:lang w:eastAsia="zh-TW"/>
+              </w:rPr>
+              <w:t>t</w:t>
+            </w:r>
+            <w:r>
+              <w:rPr>
+                <w:lang w:eastAsia="zh-TW"/>
+              </w:rPr>
+              <w:t>emplate</w:t>
+            </w:r>
           </w:p>
         </w:tc>
         <w:tc>
@@ -5540,6 +5723,13 @@
                 <w:lang w:eastAsia="zh-TW"/>
               </w:rPr>
             </w:pPr>
+            <w:r>
+              <w:rPr>
+                <w:rFonts w:hint="eastAsia"/>
+                <w:lang w:eastAsia="zh-TW"/>
+              </w:rPr>
+              <w:t>空汙呈現頁面樣板</w:t>
+            </w:r>
           </w:p>
         </w:tc>
         <w:tc>
@@ -5590,6 +5780,41 @@
                 <w:lang w:eastAsia="zh-TW"/>
               </w:rPr>
             </w:pPr>
+            <w:r>
+              <w:rPr>
+                <w:rFonts w:hint="eastAsia"/>
+                <w:lang w:eastAsia="zh-TW"/>
+              </w:rPr>
+              <w:t>交接營運部分</w:t>
+            </w:r>
+          </w:p>
+          <w:p>
+            <w:pPr>
+              <w:pStyle w:val="AppointmentText"/>
+              <w:rPr>
+                <w:lang w:eastAsia="zh-TW"/>
+              </w:rPr>
+            </w:pPr>
+            <w:r>
+              <w:rPr>
+                <w:rFonts w:hint="eastAsia"/>
+                <w:lang w:eastAsia="zh-TW"/>
+              </w:rPr>
+              <w:t>復原</w:t>
+            </w:r>
+            <w:r>
+              <w:rPr>
+                <w:rFonts w:hint="eastAsia"/>
+                <w:lang w:eastAsia="zh-TW"/>
+              </w:rPr>
+              <w:t>QA</w:t>
+            </w:r>
+            <w:r>
+              <w:rPr>
+                <w:lang w:eastAsia="zh-TW"/>
+              </w:rPr>
+              <w:t>assistant</w:t>
+            </w:r>
           </w:p>
         </w:tc>
         <w:tc>
@@ -5640,6 +5865,60 @@
                 <w:lang w:eastAsia="zh-TW"/>
               </w:rPr>
             </w:pPr>
+            <w:r>
+              <w:rPr>
+                <w:rFonts w:hint="eastAsia"/>
+                <w:lang w:eastAsia="zh-TW"/>
+              </w:rPr>
+              <w:t>去</w:t>
+            </w:r>
+            <w:r>
+              <w:rPr>
+                <w:rFonts w:hint="eastAsia"/>
+                <w:lang w:eastAsia="zh-TW"/>
+              </w:rPr>
+              <w:t>ABC</w:t>
+            </w:r>
+            <w:r>
+              <w:rPr>
+                <w:rFonts w:hint="eastAsia"/>
+                <w:lang w:eastAsia="zh-TW"/>
+              </w:rPr>
+              <w:t>好車網</w:t>
+            </w:r>
+          </w:p>
+          <w:p>
+            <w:pPr>
+              <w:pStyle w:val="AppointmentText"/>
+              <w:rPr>
+                <w:lang w:eastAsia="zh-TW"/>
+              </w:rPr>
+            </w:pPr>
+            <w:r>
+              <w:rPr>
+                <w:rFonts w:hint="eastAsia"/>
+                <w:lang w:eastAsia="zh-TW"/>
+              </w:rPr>
+              <w:t>空汙呈現頁面</w:t>
+            </w:r>
+            <w:r>
+              <w:rPr>
+                <w:rFonts w:hint="eastAsia"/>
+                <w:lang w:eastAsia="zh-TW"/>
+              </w:rPr>
+              <w:t>調整</w:t>
+            </w:r>
+          </w:p>
+          <w:p>
+            <w:pPr>
+              <w:pStyle w:val="AppointmentText"/>
+              <w:rPr>
+                <w:rFonts w:hint="eastAsia"/>
+                <w:lang w:eastAsia="zh-TW"/>
+              </w:rPr>
+            </w:pPr>
+            <w:bookmarkStart w:id="0" w:name="_GoBack"/>
+            <w:bookmarkEnd w:id="0"/>
           </w:p>
         </w:tc>
       </w:tr>
@@ -8178,6 +8457,44 @@
     </w:sectPr>
   </w:body>
 </w:document>
+</file>
+
+<file path=word/endnotes.xml><?xml version="1.0" encoding="utf-8"?>
+<w:endnotes xmlns:wpc="http://schemas.microsoft.com/office/word/2010/wordprocessingCanvas" xmlns:mc="http://schemas.openxmlformats.org/markup-compatibility/2006" xmlns:o="urn:schemas-microsoft-com:office:office" xmlns:r="http://schemas.openxmlformats.org/officeDocument/2006/relationships" xmlns:m="http://schemas.openxmlformats.org/officeDocument/2006/math" xmlns:v="urn:schemas-microsoft-com:vml" xmlns:wp14="http://schemas.microsoft.com/office/word/2010/wordprocessingDrawing" xmlns:wp="http://schemas.openxmlformats.org/drawingml/2006/wordprocessingDrawing" xmlns:w10="urn:schemas-microsoft-com:office:word" xmlns:w="http://schemas.openxmlformats.org/wordprocessingml/2006/main" xmlns:w14="http://schemas.microsoft.com/office/word/2010/wordml" xmlns:w15="http://schemas.microsoft.com/office/word/2012/wordml" xmlns:wpg="http://schemas.microsoft.com/office/word/2010/wordprocessingGroup" xmlns:wpi="http://schemas.microsoft.com/office/word/2010/wordprocessingInk" xmlns:wne="http://schemas.microsoft.com/office/word/2006/wordml" xmlns:wps="http://schemas.microsoft.com/office/word/2010/wordprocessingShape" mc:Ignorable="w14 w15 wp14">
+  <w:endnote w:type="separator" w:id="-1">
+    <w:p>
+      <w:r>
+        <w:separator/>
+      </w:r>
+    </w:p>
+  </w:endnote>
+  <w:endnote w:type="continuationSeparator" w:id="0">
+    <w:p>
+      <w:r>
+        <w:continuationSeparator/>
+      </w:r>
+    </w:p>
+  </w:endnote>
+</w:endnotes>
+</file>
+
+<file path=word/footnotes.xml><?xml version="1.0" encoding="utf-8"?>
+<w:footnotes xmlns:wpc="http://schemas.microsoft.com/office/word/2010/wordprocessingCanvas" xmlns:mc="http://schemas.openxmlformats.org/markup-compatibility/2006" xmlns:o="urn:schemas-microsoft-com:office:office" xmlns:r="http://schemas.openxmlformats.org/officeDocument/2006/relationships" xmlns:m="http://schemas.openxmlformats.org/officeDocument/2006/math" xmlns:v="urn:schemas-microsoft-com:vml" xmlns:wp14="http://schemas.microsoft.com/office/word/2010/wordprocessingDrawing" xmlns:wp="http://schemas.openxmlformats.org/drawingml/2006/wordprocessingDrawing" xmlns:w10="urn:schemas-microsoft-com:office:word" xmlns:w="http://schemas.openxmlformats.org/wordprocessingml/2006/main" xmlns:w14="http://schemas.microsoft.com/office/word/2010/wordml" xmlns:w15="http://schemas.microsoft.com/office/word/2012/wordml" xmlns:wpg="http://schemas.microsoft.com/office/word/2010/wordprocessingGroup" xmlns:wpi="http://schemas.microsoft.com/office/word/2010/wordprocessingInk" xmlns:wne="http://schemas.microsoft.com/office/word/2006/wordml" xmlns:wps="http://schemas.microsoft.com/office/word/2010/wordprocessingShape" mc:Ignorable="w14 w15 wp14">
+  <w:footnote w:type="separator" w:id="-1">
+    <w:p>
+      <w:r>
+        <w:separator/>
+      </w:r>
+    </w:p>
+  </w:footnote>
+  <w:footnote w:type="continuationSeparator" w:id="0">
+    <w:p>
+      <w:r>
+        <w:continuationSeparator/>
+      </w:r>
+    </w:p>
+  </w:footnote>
+</w:footnotes>
 </file>
 
 <file path=word/styles.xml><?xml version="1.0" encoding="utf-8"?>
@@ -8738,6 +9055,60 @@
       <w:color w:val="808080"/>
     </w:rPr>
   </w:style>
+  <w:style w:type="paragraph" w:styleId="a5">
+    <w:name w:val="header"/>
+    <w:basedOn w:val="a"/>
+    <w:link w:val="a6"/>
+    <w:unhideWhenUsed/>
+    <w:rsid w:val="00DA1457"/>
+    <w:pPr>
+      <w:tabs>
+        <w:tab w:val="center" w:pos="4153"/>
+        <w:tab w:val="right" w:pos="8306"/>
+      </w:tabs>
+      <w:snapToGrid w:val="0"/>
+    </w:pPr>
+    <w:rPr>
+      <w:sz w:val="20"/>
+    </w:rPr>
+  </w:style>
+  <w:style w:type="character" w:customStyle="1" w:styleId="a6">
+    <w:name w:val="頁首 字元"/>
+    <w:basedOn w:val="a0"/>
+    <w:link w:val="a5"/>
+    <w:rsid w:val="00DA1457"/>
+    <w:rPr>
+      <w:rFonts w:asciiTheme="minorHAnsi" w:hAnsiTheme="minorHAnsi"/>
+      <w:color w:val="365F91" w:themeColor="accent1" w:themeShade="BF"/>
+    </w:rPr>
+  </w:style>
+  <w:style w:type="paragraph" w:styleId="a7">
+    <w:name w:val="footer"/>
+    <w:basedOn w:val="a"/>
+    <w:link w:val="a8"/>
+    <w:unhideWhenUsed/>
+    <w:rsid w:val="00DA1457"/>
+    <w:pPr>
+      <w:tabs>
+        <w:tab w:val="center" w:pos="4153"/>
+        <w:tab w:val="right" w:pos="8306"/>
+      </w:tabs>
+      <w:snapToGrid w:val="0"/>
+    </w:pPr>
+    <w:rPr>
+      <w:sz w:val="20"/>
+    </w:rPr>
+  </w:style>
+  <w:style w:type="character" w:customStyle="1" w:styleId="a8">
+    <w:name w:val="頁尾 字元"/>
+    <w:basedOn w:val="a0"/>
+    <w:link w:val="a7"/>
+    <w:rsid w:val="00DA1457"/>
+    <w:rPr>
+      <w:rFonts w:asciiTheme="minorHAnsi" w:hAnsiTheme="minorHAnsi"/>
+      <w:color w:val="365F91" w:themeColor="accent1" w:themeShade="BF"/>
+    </w:rPr>
+  </w:style>
 </w:styles>
 </file>
 
@@ -8973,6 +9344,8 @@
     <w:rsid w:val="00526AD1"/>
     <w:rsid w:val="005D10EF"/>
     <w:rsid w:val="00631F9A"/>
+    <w:rsid w:val="00644053"/>
+    <w:rsid w:val="00655AE2"/>
     <w:rsid w:val="00681CC8"/>
     <w:rsid w:val="00950170"/>
     <w:rsid w:val="00A96E89"/>
